--- a/Lab02/learn.docx
+++ b/Lab02/learn.docx
@@ -8,9 +8,9 @@
           <w:noProof/>
         </w:rPr>
         <w:drawing>
-          <wp:inline distT="0" distB="0" distL="0" distR="0" wp14:anchorId="0B8C6F0E" wp14:editId="18781D18">
-            <wp:extent cx="6152515" cy="1975485"/>
-            <wp:effectExtent l="0" t="0" r="635" b="5715"/>
+          <wp:inline distT="0" distB="0" distL="0" distR="0" wp14:anchorId="11DDBE52" wp14:editId="5D8CA34C">
+            <wp:extent cx="6152515" cy="1967230"/>
+            <wp:effectExtent l="0" t="0" r="635" b="0"/>
             <wp:docPr id="1" name="Рисунок 1"/>
             <wp:cNvGraphicFramePr>
               <a:graphicFrameLocks xmlns:a="http://schemas.openxmlformats.org/drawingml/2006/main" noChangeAspect="1"/>
@@ -31,7 +31,7 @@
                   <pic:spPr>
                     <a:xfrm>
                       <a:off x="0" y="0"/>
-                      <a:ext cx="6152515" cy="1975485"/>
+                      <a:ext cx="6152515" cy="1967230"/>
                     </a:xfrm>
                     <a:prstGeom prst="rect">
                       <a:avLst/>
